--- a/2. Strukturované DT, co víte o polích a řetězcích.docx
+++ b/2. Strukturované DT, co víte o polích a řetězcích.docx
@@ -11,6 +11,188 @@
         <w:t>Strukturované DT, co víte o polích a řetězcích</w:t>
       </w:r>
     </w:p>
+    <w:p>
+      <w:pPr>
+        <w:pStyle w:val="ListParagraph"/>
+        <w:numPr>
+          <w:ilvl w:val="0"/>
+          <w:numId w:val="2"/>
+        </w:numPr>
+      </w:pPr>
+      <w:r>
+        <w:t>Jedná se o skupinu jednodušších datových typů</w:t>
+      </w:r>
+    </w:p>
+    <w:p>
+      <w:pPr>
+        <w:pStyle w:val="ListParagraph"/>
+        <w:numPr>
+          <w:ilvl w:val="0"/>
+          <w:numId w:val="2"/>
+        </w:numPr>
+      </w:pPr>
+      <w:r>
+        <w:t>Poskytuje prostředky pro práci s prvky dat (= jejich zpřístupnění, například indexy)</w:t>
+      </w:r>
+    </w:p>
+    <w:p>
+      <w:pPr>
+        <w:pStyle w:val="ListParagraph"/>
+        <w:numPr>
+          <w:ilvl w:val="0"/>
+          <w:numId w:val="2"/>
+        </w:numPr>
+      </w:pPr>
+      <w:r>
+        <w:t xml:space="preserve">Nejčastěji </w:t>
+      </w:r>
+      <w:proofErr w:type="spellStart"/>
+      <w:r>
+        <w:t>string</w:t>
+      </w:r>
+      <w:proofErr w:type="spellEnd"/>
+      <w:r>
+        <w:t xml:space="preserve">, </w:t>
+      </w:r>
+      <w:proofErr w:type="spellStart"/>
+      <w:r>
+        <w:t>array</w:t>
+      </w:r>
+      <w:proofErr w:type="spellEnd"/>
+    </w:p>
+    <w:p>
+      <w:pPr>
+        <w:pStyle w:val="Heading1"/>
+      </w:pPr>
+      <w:r>
+        <w:t>Pole</w:t>
+      </w:r>
+    </w:p>
+    <w:p>
+      <w:pPr>
+        <w:pStyle w:val="ListParagraph"/>
+        <w:numPr>
+          <w:ilvl w:val="0"/>
+          <w:numId w:val="3"/>
+        </w:numPr>
+      </w:pPr>
+      <w:r>
+        <w:t>Datový typ skládající se z pevného počtu položek stejného typu (jazyky se silnou typovou kontrolou)</w:t>
+      </w:r>
+    </w:p>
+    <w:p>
+      <w:pPr>
+        <w:pStyle w:val="ListParagraph"/>
+        <w:numPr>
+          <w:ilvl w:val="0"/>
+          <w:numId w:val="3"/>
+        </w:numPr>
+      </w:pPr>
+      <w:r>
+        <w:t>Položky se rozlišují pomocí indexu</w:t>
+      </w:r>
+    </w:p>
+    <w:p>
+      <w:pPr>
+        <w:pStyle w:val="ListParagraph"/>
+        <w:numPr>
+          <w:ilvl w:val="0"/>
+          <w:numId w:val="3"/>
+        </w:numPr>
+      </w:pPr>
+      <w:r>
+        <w:t>Při definici se určuje rozměr a datový typ</w:t>
+      </w:r>
+    </w:p>
+    <w:p>
+      <w:pPr>
+        <w:pStyle w:val="ListParagraph"/>
+        <w:numPr>
+          <w:ilvl w:val="0"/>
+          <w:numId w:val="3"/>
+        </w:numPr>
+      </w:pPr>
+      <w:r>
+        <w:t>Pole lze definovat i dynamicky (pointery, Python nebo Javascript umí přímo)</w:t>
+      </w:r>
+    </w:p>
+    <w:p>
+      <w:pPr>
+        <w:pStyle w:val="ListParagraph"/>
+        <w:numPr>
+          <w:ilvl w:val="0"/>
+          <w:numId w:val="2"/>
+        </w:numPr>
+      </w:pPr>
+      <w:r>
+        <w:t>Jedná se o skupinu jednodušších datových typů</w:t>
+      </w:r>
+    </w:p>
+    <w:p>
+      <w:pPr>
+        <w:pStyle w:val="ListParagraph"/>
+        <w:numPr>
+          <w:ilvl w:val="0"/>
+          <w:numId w:val="2"/>
+        </w:numPr>
+      </w:pPr>
+      <w:r>
+        <w:t>Poskytuje prostředky pro práci s prvky dat (= jejich zpřístupnění, například indexy)</w:t>
+      </w:r>
+    </w:p>
+    <w:p>
+      <w:pPr>
+        <w:pStyle w:val="ListParagraph"/>
+        <w:numPr>
+          <w:ilvl w:val="0"/>
+          <w:numId w:val="2"/>
+        </w:numPr>
+      </w:pPr>
+      <w:r>
+        <w:t xml:space="preserve">Nejčastěji </w:t>
+      </w:r>
+      <w:proofErr w:type="spellStart"/>
+      <w:r>
+        <w:t>string</w:t>
+      </w:r>
+      <w:proofErr w:type="spellEnd"/>
+      <w:r>
+        <w:t xml:space="preserve">, </w:t>
+      </w:r>
+      <w:proofErr w:type="spellStart"/>
+      <w:r>
+        <w:t>array</w:t>
+      </w:r>
+      <w:proofErr w:type="spellEnd"/>
+    </w:p>
+    <w:p>
+      <w:pPr>
+        <w:pStyle w:val="Heading1"/>
+      </w:pPr>
+      <w:proofErr w:type="spellStart"/>
+      <w:r>
+        <w:t>String</w:t>
+      </w:r>
+      <w:proofErr w:type="spellEnd"/>
+    </w:p>
+    <w:p>
+      <w:pPr>
+        <w:pStyle w:val="ListParagraph"/>
+        <w:numPr>
+          <w:ilvl w:val="0"/>
+          <w:numId w:val="4"/>
+        </w:numPr>
+      </w:pPr>
+      <w:r>
+        <w:t>Pole znaků</w:t>
+      </w:r>
+    </w:p>
+    <w:p>
+      <w:pPr>
+        <w:ind w:left="6372" w:hanging="6372"/>
+      </w:pPr>
+    </w:p>
+    <w:p/>
     <w:p>
       <w:r>
         <w:t>Strukturovaný datový typ je druh datového typu, který drží homogenní kolekci dat (ty poté mohou opět držet další kolekci =&gt; strukturované).</w:t>
@@ -191,8 +373,356 @@
       </w:pPr>
     </w:lvl>
   </w:abstractNum>
+  <w:abstractNum w:abstractNumId="1" w15:restartNumberingAfterBreak="0">
+    <w:nsid w:val="21A45BDE"/>
+    <w:multiLevelType w:val="hybridMultilevel"/>
+    <w:tmpl w:val="52F4D5F4"/>
+    <w:lvl w:ilvl="0" w:tplc="04050001">
+      <w:start w:val="1"/>
+      <w:numFmt w:val="bullet"/>
+      <w:lvlText w:val=""/>
+      <w:lvlJc w:val="left"/>
+      <w:pPr>
+        <w:ind w:left="720" w:hanging="360"/>
+      </w:pPr>
+      <w:rPr>
+        <w:rFonts w:ascii="Symbol" w:hAnsi="Symbol" w:hint="default"/>
+      </w:rPr>
+    </w:lvl>
+    <w:lvl w:ilvl="1" w:tplc="04050003" w:tentative="1">
+      <w:start w:val="1"/>
+      <w:numFmt w:val="bullet"/>
+      <w:lvlText w:val="o"/>
+      <w:lvlJc w:val="left"/>
+      <w:pPr>
+        <w:ind w:left="1440" w:hanging="360"/>
+      </w:pPr>
+      <w:rPr>
+        <w:rFonts w:ascii="Courier New" w:hAnsi="Courier New" w:cs="Courier New" w:hint="default"/>
+      </w:rPr>
+    </w:lvl>
+    <w:lvl w:ilvl="2" w:tplc="04050005" w:tentative="1">
+      <w:start w:val="1"/>
+      <w:numFmt w:val="bullet"/>
+      <w:lvlText w:val=""/>
+      <w:lvlJc w:val="left"/>
+      <w:pPr>
+        <w:ind w:left="2160" w:hanging="360"/>
+      </w:pPr>
+      <w:rPr>
+        <w:rFonts w:ascii="Wingdings" w:hAnsi="Wingdings" w:hint="default"/>
+      </w:rPr>
+    </w:lvl>
+    <w:lvl w:ilvl="3" w:tplc="04050001" w:tentative="1">
+      <w:start w:val="1"/>
+      <w:numFmt w:val="bullet"/>
+      <w:lvlText w:val=""/>
+      <w:lvlJc w:val="left"/>
+      <w:pPr>
+        <w:ind w:left="2880" w:hanging="360"/>
+      </w:pPr>
+      <w:rPr>
+        <w:rFonts w:ascii="Symbol" w:hAnsi="Symbol" w:hint="default"/>
+      </w:rPr>
+    </w:lvl>
+    <w:lvl w:ilvl="4" w:tplc="04050003" w:tentative="1">
+      <w:start w:val="1"/>
+      <w:numFmt w:val="bullet"/>
+      <w:lvlText w:val="o"/>
+      <w:lvlJc w:val="left"/>
+      <w:pPr>
+        <w:ind w:left="3600" w:hanging="360"/>
+      </w:pPr>
+      <w:rPr>
+        <w:rFonts w:ascii="Courier New" w:hAnsi="Courier New" w:cs="Courier New" w:hint="default"/>
+      </w:rPr>
+    </w:lvl>
+    <w:lvl w:ilvl="5" w:tplc="04050005" w:tentative="1">
+      <w:start w:val="1"/>
+      <w:numFmt w:val="bullet"/>
+      <w:lvlText w:val=""/>
+      <w:lvlJc w:val="left"/>
+      <w:pPr>
+        <w:ind w:left="4320" w:hanging="360"/>
+      </w:pPr>
+      <w:rPr>
+        <w:rFonts w:ascii="Wingdings" w:hAnsi="Wingdings" w:hint="default"/>
+      </w:rPr>
+    </w:lvl>
+    <w:lvl w:ilvl="6" w:tplc="04050001" w:tentative="1">
+      <w:start w:val="1"/>
+      <w:numFmt w:val="bullet"/>
+      <w:lvlText w:val=""/>
+      <w:lvlJc w:val="left"/>
+      <w:pPr>
+        <w:ind w:left="5040" w:hanging="360"/>
+      </w:pPr>
+      <w:rPr>
+        <w:rFonts w:ascii="Symbol" w:hAnsi="Symbol" w:hint="default"/>
+      </w:rPr>
+    </w:lvl>
+    <w:lvl w:ilvl="7" w:tplc="04050003" w:tentative="1">
+      <w:start w:val="1"/>
+      <w:numFmt w:val="bullet"/>
+      <w:lvlText w:val="o"/>
+      <w:lvlJc w:val="left"/>
+      <w:pPr>
+        <w:ind w:left="5760" w:hanging="360"/>
+      </w:pPr>
+      <w:rPr>
+        <w:rFonts w:ascii="Courier New" w:hAnsi="Courier New" w:cs="Courier New" w:hint="default"/>
+      </w:rPr>
+    </w:lvl>
+    <w:lvl w:ilvl="8" w:tplc="04050005" w:tentative="1">
+      <w:start w:val="1"/>
+      <w:numFmt w:val="bullet"/>
+      <w:lvlText w:val=""/>
+      <w:lvlJc w:val="left"/>
+      <w:pPr>
+        <w:ind w:left="6480" w:hanging="360"/>
+      </w:pPr>
+      <w:rPr>
+        <w:rFonts w:ascii="Wingdings" w:hAnsi="Wingdings" w:hint="default"/>
+      </w:rPr>
+    </w:lvl>
+  </w:abstractNum>
+  <w:abstractNum w:abstractNumId="2" w15:restartNumberingAfterBreak="0">
+    <w:nsid w:val="55D81143"/>
+    <w:multiLevelType w:val="hybridMultilevel"/>
+    <w:tmpl w:val="B9BCE76A"/>
+    <w:lvl w:ilvl="0" w:tplc="04050001">
+      <w:start w:val="1"/>
+      <w:numFmt w:val="bullet"/>
+      <w:lvlText w:val=""/>
+      <w:lvlJc w:val="left"/>
+      <w:pPr>
+        <w:ind w:left="720" w:hanging="360"/>
+      </w:pPr>
+      <w:rPr>
+        <w:rFonts w:ascii="Symbol" w:hAnsi="Symbol" w:hint="default"/>
+      </w:rPr>
+    </w:lvl>
+    <w:lvl w:ilvl="1" w:tplc="04050003" w:tentative="1">
+      <w:start w:val="1"/>
+      <w:numFmt w:val="bullet"/>
+      <w:lvlText w:val="o"/>
+      <w:lvlJc w:val="left"/>
+      <w:pPr>
+        <w:ind w:left="1440" w:hanging="360"/>
+      </w:pPr>
+      <w:rPr>
+        <w:rFonts w:ascii="Courier New" w:hAnsi="Courier New" w:cs="Courier New" w:hint="default"/>
+      </w:rPr>
+    </w:lvl>
+    <w:lvl w:ilvl="2" w:tplc="04050005" w:tentative="1">
+      <w:start w:val="1"/>
+      <w:numFmt w:val="bullet"/>
+      <w:lvlText w:val=""/>
+      <w:lvlJc w:val="left"/>
+      <w:pPr>
+        <w:ind w:left="2160" w:hanging="360"/>
+      </w:pPr>
+      <w:rPr>
+        <w:rFonts w:ascii="Wingdings" w:hAnsi="Wingdings" w:hint="default"/>
+      </w:rPr>
+    </w:lvl>
+    <w:lvl w:ilvl="3" w:tplc="04050001" w:tentative="1">
+      <w:start w:val="1"/>
+      <w:numFmt w:val="bullet"/>
+      <w:lvlText w:val=""/>
+      <w:lvlJc w:val="left"/>
+      <w:pPr>
+        <w:ind w:left="2880" w:hanging="360"/>
+      </w:pPr>
+      <w:rPr>
+        <w:rFonts w:ascii="Symbol" w:hAnsi="Symbol" w:hint="default"/>
+      </w:rPr>
+    </w:lvl>
+    <w:lvl w:ilvl="4" w:tplc="04050003" w:tentative="1">
+      <w:start w:val="1"/>
+      <w:numFmt w:val="bullet"/>
+      <w:lvlText w:val="o"/>
+      <w:lvlJc w:val="left"/>
+      <w:pPr>
+        <w:ind w:left="3600" w:hanging="360"/>
+      </w:pPr>
+      <w:rPr>
+        <w:rFonts w:ascii="Courier New" w:hAnsi="Courier New" w:cs="Courier New" w:hint="default"/>
+      </w:rPr>
+    </w:lvl>
+    <w:lvl w:ilvl="5" w:tplc="04050005" w:tentative="1">
+      <w:start w:val="1"/>
+      <w:numFmt w:val="bullet"/>
+      <w:lvlText w:val=""/>
+      <w:lvlJc w:val="left"/>
+      <w:pPr>
+        <w:ind w:left="4320" w:hanging="360"/>
+      </w:pPr>
+      <w:rPr>
+        <w:rFonts w:ascii="Wingdings" w:hAnsi="Wingdings" w:hint="default"/>
+      </w:rPr>
+    </w:lvl>
+    <w:lvl w:ilvl="6" w:tplc="04050001" w:tentative="1">
+      <w:start w:val="1"/>
+      <w:numFmt w:val="bullet"/>
+      <w:lvlText w:val=""/>
+      <w:lvlJc w:val="left"/>
+      <w:pPr>
+        <w:ind w:left="5040" w:hanging="360"/>
+      </w:pPr>
+      <w:rPr>
+        <w:rFonts w:ascii="Symbol" w:hAnsi="Symbol" w:hint="default"/>
+      </w:rPr>
+    </w:lvl>
+    <w:lvl w:ilvl="7" w:tplc="04050003" w:tentative="1">
+      <w:start w:val="1"/>
+      <w:numFmt w:val="bullet"/>
+      <w:lvlText w:val="o"/>
+      <w:lvlJc w:val="left"/>
+      <w:pPr>
+        <w:ind w:left="5760" w:hanging="360"/>
+      </w:pPr>
+      <w:rPr>
+        <w:rFonts w:ascii="Courier New" w:hAnsi="Courier New" w:cs="Courier New" w:hint="default"/>
+      </w:rPr>
+    </w:lvl>
+    <w:lvl w:ilvl="8" w:tplc="04050005" w:tentative="1">
+      <w:start w:val="1"/>
+      <w:numFmt w:val="bullet"/>
+      <w:lvlText w:val=""/>
+      <w:lvlJc w:val="left"/>
+      <w:pPr>
+        <w:ind w:left="6480" w:hanging="360"/>
+      </w:pPr>
+      <w:rPr>
+        <w:rFonts w:ascii="Wingdings" w:hAnsi="Wingdings" w:hint="default"/>
+      </w:rPr>
+    </w:lvl>
+  </w:abstractNum>
+  <w:abstractNum w:abstractNumId="3" w15:restartNumberingAfterBreak="0">
+    <w:nsid w:val="71C261EC"/>
+    <w:multiLevelType w:val="hybridMultilevel"/>
+    <w:tmpl w:val="AE72B6E6"/>
+    <w:lvl w:ilvl="0" w:tplc="04050001">
+      <w:start w:val="1"/>
+      <w:numFmt w:val="bullet"/>
+      <w:lvlText w:val=""/>
+      <w:lvlJc w:val="left"/>
+      <w:pPr>
+        <w:ind w:left="720" w:hanging="360"/>
+      </w:pPr>
+      <w:rPr>
+        <w:rFonts w:ascii="Symbol" w:hAnsi="Symbol" w:hint="default"/>
+      </w:rPr>
+    </w:lvl>
+    <w:lvl w:ilvl="1" w:tplc="04050003" w:tentative="1">
+      <w:start w:val="1"/>
+      <w:numFmt w:val="bullet"/>
+      <w:lvlText w:val="o"/>
+      <w:lvlJc w:val="left"/>
+      <w:pPr>
+        <w:ind w:left="1440" w:hanging="360"/>
+      </w:pPr>
+      <w:rPr>
+        <w:rFonts w:ascii="Courier New" w:hAnsi="Courier New" w:cs="Courier New" w:hint="default"/>
+      </w:rPr>
+    </w:lvl>
+    <w:lvl w:ilvl="2" w:tplc="04050005" w:tentative="1">
+      <w:start w:val="1"/>
+      <w:numFmt w:val="bullet"/>
+      <w:lvlText w:val=""/>
+      <w:lvlJc w:val="left"/>
+      <w:pPr>
+        <w:ind w:left="2160" w:hanging="360"/>
+      </w:pPr>
+      <w:rPr>
+        <w:rFonts w:ascii="Wingdings" w:hAnsi="Wingdings" w:hint="default"/>
+      </w:rPr>
+    </w:lvl>
+    <w:lvl w:ilvl="3" w:tplc="04050001" w:tentative="1">
+      <w:start w:val="1"/>
+      <w:numFmt w:val="bullet"/>
+      <w:lvlText w:val=""/>
+      <w:lvlJc w:val="left"/>
+      <w:pPr>
+        <w:ind w:left="2880" w:hanging="360"/>
+      </w:pPr>
+      <w:rPr>
+        <w:rFonts w:ascii="Symbol" w:hAnsi="Symbol" w:hint="default"/>
+      </w:rPr>
+    </w:lvl>
+    <w:lvl w:ilvl="4" w:tplc="04050003" w:tentative="1">
+      <w:start w:val="1"/>
+      <w:numFmt w:val="bullet"/>
+      <w:lvlText w:val="o"/>
+      <w:lvlJc w:val="left"/>
+      <w:pPr>
+        <w:ind w:left="3600" w:hanging="360"/>
+      </w:pPr>
+      <w:rPr>
+        <w:rFonts w:ascii="Courier New" w:hAnsi="Courier New" w:cs="Courier New" w:hint="default"/>
+      </w:rPr>
+    </w:lvl>
+    <w:lvl w:ilvl="5" w:tplc="04050005" w:tentative="1">
+      <w:start w:val="1"/>
+      <w:numFmt w:val="bullet"/>
+      <w:lvlText w:val=""/>
+      <w:lvlJc w:val="left"/>
+      <w:pPr>
+        <w:ind w:left="4320" w:hanging="360"/>
+      </w:pPr>
+      <w:rPr>
+        <w:rFonts w:ascii="Wingdings" w:hAnsi="Wingdings" w:hint="default"/>
+      </w:rPr>
+    </w:lvl>
+    <w:lvl w:ilvl="6" w:tplc="04050001" w:tentative="1">
+      <w:start w:val="1"/>
+      <w:numFmt w:val="bullet"/>
+      <w:lvlText w:val=""/>
+      <w:lvlJc w:val="left"/>
+      <w:pPr>
+        <w:ind w:left="5040" w:hanging="360"/>
+      </w:pPr>
+      <w:rPr>
+        <w:rFonts w:ascii="Symbol" w:hAnsi="Symbol" w:hint="default"/>
+      </w:rPr>
+    </w:lvl>
+    <w:lvl w:ilvl="7" w:tplc="04050003" w:tentative="1">
+      <w:start w:val="1"/>
+      <w:numFmt w:val="bullet"/>
+      <w:lvlText w:val="o"/>
+      <w:lvlJc w:val="left"/>
+      <w:pPr>
+        <w:ind w:left="5760" w:hanging="360"/>
+      </w:pPr>
+      <w:rPr>
+        <w:rFonts w:ascii="Courier New" w:hAnsi="Courier New" w:cs="Courier New" w:hint="default"/>
+      </w:rPr>
+    </w:lvl>
+    <w:lvl w:ilvl="8" w:tplc="04050005" w:tentative="1">
+      <w:start w:val="1"/>
+      <w:numFmt w:val="bullet"/>
+      <w:lvlText w:val=""/>
+      <w:lvlJc w:val="left"/>
+      <w:pPr>
+        <w:ind w:left="6480" w:hanging="360"/>
+      </w:pPr>
+      <w:rPr>
+        <w:rFonts w:ascii="Wingdings" w:hAnsi="Wingdings" w:hint="default"/>
+      </w:rPr>
+    </w:lvl>
+  </w:abstractNum>
   <w:num w:numId="1" w16cid:durableId="1142694091">
     <w:abstractNumId w:val="0"/>
+  </w:num>
+  <w:num w:numId="2" w16cid:durableId="538131625">
+    <w:abstractNumId w:val="3"/>
+  </w:num>
+  <w:num w:numId="3" w16cid:durableId="1192576653">
+    <w:abstractNumId w:val="2"/>
+  </w:num>
+  <w:num w:numId="4" w16cid:durableId="747767525">
+    <w:abstractNumId w:val="1"/>
   </w:num>
 </w:numbering>
 </file>
@@ -693,6 +1223,17 @@
       <w:szCs w:val="32"/>
     </w:rPr>
   </w:style>
+  <w:style w:type="paragraph" w:styleId="ListParagraph">
+    <w:name w:val="List Paragraph"/>
+    <w:basedOn w:val="Normal"/>
+    <w:uiPriority w:val="34"/>
+    <w:qFormat/>
+    <w:rsid w:val="00726904"/>
+    <w:pPr>
+      <w:ind w:left="720"/>
+      <w:contextualSpacing/>
+    </w:pPr>
+  </w:style>
 </w:styles>
 </file>
 
